--- a/Courses/Computer-Modeling-and-IT/Computer-Modeling-and-IT-6-Class/27-{last-number}-Python/31-Libraries/31-Libraries-Exercises.docx
+++ b/Courses/Computer-Modeling-and-IT/Computer-Modeling-and-IT-6-Class/27-{last-number}-Python/31-Libraries/31-Libraries-Exercises.docx
@@ -1049,19 +1049,7 @@
         <w:rPr>
           <w:lang w:val="bg-BG"/>
         </w:rPr>
-        <w:t xml:space="preserve">Ако </w:t>
-      </w:r>
-      <w:r>
-        <w:rPr>
-          <w:lang w:val="bg-BG"/>
-        </w:rPr>
-        <w:t>потрбителя познае числото</w:t>
-      </w:r>
-      <w:r>
-        <w:rPr>
-          <w:lang w:val="bg-BG"/>
-        </w:rPr>
-        <w:t>:</w:t>
+        <w:t>Ако потрбителя познае числото:</w:t>
       </w:r>
     </w:p>
     <w:p>
@@ -1118,19 +1106,7 @@
         <w:rPr>
           <w:lang w:val="bg-BG"/>
         </w:rPr>
-        <w:t>потрбителя</w:t>
-      </w:r>
-      <w:r>
-        <w:rPr>
-          <w:lang w:val="bg-BG"/>
-        </w:rPr>
-        <w:t xml:space="preserve"> не успее да</w:t>
-      </w:r>
-      <w:r>
-        <w:rPr>
-          <w:lang w:val="bg-BG"/>
-        </w:rPr>
-        <w:t xml:space="preserve"> познае числото</w:t>
+        <w:t>потрбителя не успее да познае числото</w:t>
       </w:r>
       <w:r>
         <w:rPr>
@@ -1213,18 +1189,18 @@
     <w:p>
       <w:pPr>
         <w:rPr>
-          <w:lang w:val="bg-BG"/>
-        </w:rPr>
-      </w:pPr>
-      <w:r>
-        <w:rPr>
-          <w:lang w:val="bg-BG"/>
+          <w:lang w:val="en-GB"/>
+        </w:rPr>
+      </w:pPr>
+      <w:r>
+        <w:rPr>
+          <w:lang w:val="en-GB"/>
         </w:rPr>
         <w:drawing>
-          <wp:inline distT="0" distB="0" distL="0" distR="0" wp14:anchorId="3F12CE35" wp14:editId="1C8F2E30">
-            <wp:extent cx="6626225" cy="4523105"/>
-            <wp:effectExtent l="19050" t="19050" r="22225" b="10795"/>
-            <wp:docPr id="1701030153" name="Picture 1" descr="A screenshot of a computer&#10;&#10;Description automatically generated"/>
+          <wp:inline distT="0" distB="0" distL="0" distR="0" wp14:anchorId="61E7A229" wp14:editId="5EDA1BCC">
+            <wp:extent cx="6626225" cy="4517390"/>
+            <wp:effectExtent l="19050" t="19050" r="22225" b="16510"/>
+            <wp:docPr id="1529834256" name="Picture 1" descr="A screenshot of a computer&#10;&#10;Description automatically generated"/>
             <wp:cNvGraphicFramePr>
               <a:graphicFrameLocks xmlns:a="http://schemas.openxmlformats.org/drawingml/2006/main" noChangeAspect="1"/>
             </wp:cNvGraphicFramePr>
@@ -1232,7 +1208,7 @@
               <a:graphicData uri="http://schemas.openxmlformats.org/drawingml/2006/picture">
                 <pic:pic xmlns:pic="http://schemas.openxmlformats.org/drawingml/2006/picture">
                   <pic:nvPicPr>
-                    <pic:cNvPr id="1701030153" name="Picture 1" descr="A screenshot of a computer&#10;&#10;Description automatically generated"/>
+                    <pic:cNvPr id="1529834256" name="Picture 1" descr="A screenshot of a computer&#10;&#10;Description automatically generated"/>
                     <pic:cNvPicPr/>
                   </pic:nvPicPr>
                   <pic:blipFill>
@@ -1244,7 +1220,7 @@
                   <pic:spPr>
                     <a:xfrm>
                       <a:off x="0" y="0"/>
-                      <a:ext cx="6626225" cy="4523105"/>
+                      <a:ext cx="6626225" cy="4517390"/>
                     </a:xfrm>
                     <a:prstGeom prst="rect">
                       <a:avLst/>
@@ -1281,6 +1257,12 @@
           <w:lang w:val="bg-BG"/>
         </w:rPr>
         <w:t>Таймер</w:t>
+      </w:r>
+      <w:r>
+        <w:rPr>
+          <w:noProof/>
+        </w:rPr>
+        <w:t xml:space="preserve"> </w:t>
       </w:r>
     </w:p>
     <w:p>
@@ -7598,6 +7580,7 @@
   <w:style w:type="character" w:default="1" w:styleId="DefaultParagraphFont">
     <w:name w:val="Default Paragraph Font"/>
     <w:uiPriority w:val="1"/>
+    <w:semiHidden/>
     <w:unhideWhenUsed/>
   </w:style>
   <w:style w:type="table" w:default="1" w:styleId="TableNormal">
